--- a/Homework03/20215038-PhanTrungDuc/Đặc tả usecase [ Xử lí đơn nhập hàng ].docx
+++ b/Homework03/20215038-PhanTrungDuc/Đặc tả usecase [ Xử lí đơn nhập hàng ].docx
@@ -44,8 +44,21 @@
           <w:szCs w:val="52"/>
           <w14:ligatures w14:val="none"/>
         </w:rPr>
-        <w:t>Phân tích Usecase</w:t>
+        <w:t xml:space="preserve">Phân tích </w:t>
       </w:r>
+      <w:proofErr w:type="spellStart"/>
+      <w:r>
+        <w:rPr>
+          <w:rFonts w:ascii="Arial" w:eastAsia="Times New Roman" w:hAnsi="Arial" w:cs="Arial"/>
+          <w:color w:val="17365D"/>
+          <w:kern w:val="0"/>
+          <w:sz w:val="52"/>
+          <w:szCs w:val="52"/>
+          <w14:ligatures w14:val="none"/>
+        </w:rPr>
+        <w:t>Usecase</w:t>
+      </w:r>
+      <w:proofErr w:type="spellEnd"/>
     </w:p>
     <w:p>
       <w:pPr>
@@ -149,7 +162,35 @@
           <w:szCs w:val="40"/>
           <w14:ligatures w14:val="none"/>
         </w:rPr>
-        <w:t>Biểu đồ Usecase:</w:t>
+        <w:t xml:space="preserve">Biểu đồ </w:t>
+      </w:r>
+      <w:proofErr w:type="spellStart"/>
+      <w:r>
+        <w:rPr>
+          <w:rFonts w:ascii="Arial" w:eastAsia="Times New Roman" w:hAnsi="Arial" w:cs="Arial"/>
+          <w:b/>
+          <w:bCs/>
+          <w:color w:val="335B8A"/>
+          <w:kern w:val="36"/>
+          <w:sz w:val="40"/>
+          <w:szCs w:val="40"/>
+          <w14:ligatures w14:val="none"/>
+        </w:rPr>
+        <w:t>Usecase</w:t>
+      </w:r>
+      <w:proofErr w:type="spellEnd"/>
+      <w:r>
+        <w:rPr>
+          <w:rFonts w:ascii="Arial" w:eastAsia="Times New Roman" w:hAnsi="Arial" w:cs="Arial"/>
+          <w:b/>
+          <w:bCs/>
+          <w:color w:val="335B8A"/>
+          <w:kern w:val="36"/>
+          <w:sz w:val="40"/>
+          <w:szCs w:val="40"/>
+          <w14:ligatures w14:val="none"/>
+        </w:rPr>
+        <w:t>:</w:t>
       </w:r>
     </w:p>
     <w:p>
@@ -184,7 +225,35 @@
           <w:szCs w:val="28"/>
           <w14:ligatures w14:val="none"/>
         </w:rPr>
-        <w:t>Biểu đồ Usecase tổng quát</w:t>
+        <w:t xml:space="preserve">Biểu đồ </w:t>
+      </w:r>
+      <w:proofErr w:type="spellStart"/>
+      <w:r>
+        <w:rPr>
+          <w:rFonts w:ascii="Arial" w:eastAsia="Times New Roman" w:hAnsi="Arial" w:cs="Arial"/>
+          <w:b/>
+          <w:bCs/>
+          <w:color w:val="4F81BD"/>
+          <w:kern w:val="0"/>
+          <w:sz w:val="28"/>
+          <w:szCs w:val="28"/>
+          <w14:ligatures w14:val="none"/>
+        </w:rPr>
+        <w:t>Usecase</w:t>
+      </w:r>
+      <w:proofErr w:type="spellEnd"/>
+      <w:r>
+        <w:rPr>
+          <w:rFonts w:ascii="Arial" w:eastAsia="Times New Roman" w:hAnsi="Arial" w:cs="Arial"/>
+          <w:b/>
+          <w:bCs/>
+          <w:color w:val="4F81BD"/>
+          <w:kern w:val="0"/>
+          <w:sz w:val="28"/>
+          <w:szCs w:val="28"/>
+          <w14:ligatures w14:val="none"/>
+        </w:rPr>
+        <w:t xml:space="preserve"> tổng quát</w:t>
       </w:r>
       <w:r>
         <w:rPr>
@@ -318,7 +387,35 @@
           <w:szCs w:val="40"/>
           <w14:ligatures w14:val="none"/>
         </w:rPr>
-        <w:t>Đặc tả Usecase  “</w:t>
+        <w:t xml:space="preserve">Đặc tả </w:t>
+      </w:r>
+      <w:proofErr w:type="spellStart"/>
+      <w:r>
+        <w:rPr>
+          <w:rFonts w:ascii="Arial" w:eastAsia="Times New Roman" w:hAnsi="Arial" w:cs="Arial"/>
+          <w:b/>
+          <w:bCs/>
+          <w:color w:val="335B8A"/>
+          <w:kern w:val="36"/>
+          <w:sz w:val="40"/>
+          <w:szCs w:val="40"/>
+          <w14:ligatures w14:val="none"/>
+        </w:rPr>
+        <w:t>Usecase</w:t>
+      </w:r>
+      <w:proofErr w:type="spellEnd"/>
+      <w:r>
+        <w:rPr>
+          <w:rFonts w:ascii="Arial" w:eastAsia="Times New Roman" w:hAnsi="Arial" w:cs="Arial"/>
+          <w:b/>
+          <w:bCs/>
+          <w:color w:val="335B8A"/>
+          <w:kern w:val="36"/>
+          <w:sz w:val="40"/>
+          <w:szCs w:val="40"/>
+          <w14:ligatures w14:val="none"/>
+        </w:rPr>
+        <w:t xml:space="preserve">  “</w:t>
       </w:r>
       <w:r>
         <w:rPr>
@@ -368,6 +465,7 @@
           <w14:ligatures w14:val="none"/>
         </w:rPr>
       </w:pPr>
+      <w:proofErr w:type="spellStart"/>
       <w:r>
         <w:rPr>
           <w:rFonts w:ascii="Arial" w:eastAsia="Times New Roman" w:hAnsi="Arial" w:cs="Arial"/>
@@ -379,7 +477,49 @@
           <w:szCs w:val="28"/>
           <w14:ligatures w14:val="none"/>
         </w:rPr>
-        <w:t>Use case “</w:t>
+        <w:t>Use</w:t>
+      </w:r>
+      <w:proofErr w:type="spellEnd"/>
+      <w:r>
+        <w:rPr>
+          <w:rFonts w:ascii="Arial" w:eastAsia="Times New Roman" w:hAnsi="Arial" w:cs="Arial"/>
+          <w:b/>
+          <w:bCs/>
+          <w:color w:val="4F81BD"/>
+          <w:kern w:val="0"/>
+          <w:sz w:val="28"/>
+          <w:szCs w:val="28"/>
+          <w14:ligatures w14:val="none"/>
+        </w:rPr>
+        <w:t xml:space="preserve"> </w:t>
+      </w:r>
+      <w:proofErr w:type="spellStart"/>
+      <w:r>
+        <w:rPr>
+          <w:rFonts w:ascii="Arial" w:eastAsia="Times New Roman" w:hAnsi="Arial" w:cs="Arial"/>
+          <w:b/>
+          <w:bCs/>
+          <w:color w:val="4F81BD"/>
+          <w:kern w:val="0"/>
+          <w:sz w:val="28"/>
+          <w:szCs w:val="28"/>
+          <w14:ligatures w14:val="none"/>
+        </w:rPr>
+        <w:t>case</w:t>
+      </w:r>
+      <w:proofErr w:type="spellEnd"/>
+      <w:r>
+        <w:rPr>
+          <w:rFonts w:ascii="Arial" w:eastAsia="Times New Roman" w:hAnsi="Arial" w:cs="Arial"/>
+          <w:b/>
+          <w:bCs/>
+          <w:color w:val="4F81BD"/>
+          <w:kern w:val="0"/>
+          <w:sz w:val="28"/>
+          <w:szCs w:val="28"/>
+          <w14:ligatures w14:val="none"/>
+        </w:rPr>
+        <w:t xml:space="preserve"> “</w:t>
       </w:r>
       <w:r>
         <w:rPr>
@@ -489,6 +629,7 @@
                 <w14:ligatures w14:val="none"/>
               </w:rPr>
             </w:pPr>
+            <w:proofErr w:type="spellStart"/>
             <w:r>
               <w:rPr>
                 <w:rFonts w:ascii="Arial" w:eastAsia="Times New Roman" w:hAnsi="Arial" w:cs="Arial"/>
@@ -503,6 +644,7 @@
               </w:rPr>
               <w:t>Mã</w:t>
             </w:r>
+            <w:proofErr w:type="spellEnd"/>
             <w:r>
               <w:rPr>
                 <w:rFonts w:ascii="Arial" w:eastAsia="Times New Roman" w:hAnsi="Arial" w:cs="Arial"/>
@@ -514,8 +656,23 @@
                 <w:szCs w:val="18"/>
                 <w14:ligatures w14:val="none"/>
               </w:rPr>
-              <w:t xml:space="preserve"> Usecase</w:t>
+              <w:t xml:space="preserve"> </w:t>
             </w:r>
+            <w:proofErr w:type="spellStart"/>
+            <w:r>
+              <w:rPr>
+                <w:rFonts w:ascii="Arial" w:eastAsia="Times New Roman" w:hAnsi="Arial" w:cs="Arial"/>
+                <w:b/>
+                <w:bCs/>
+                <w:color w:val="000000"/>
+                <w:kern w:val="0"/>
+                <w:sz w:val="18"/>
+                <w:szCs w:val="18"/>
+                <w14:ligatures w14:val="none"/>
+              </w:rPr>
+              <w:t>Usecase</w:t>
+            </w:r>
+            <w:proofErr w:type="spellEnd"/>
           </w:p>
         </w:tc>
         <w:tc>
@@ -585,8 +742,23 @@
                 <w:szCs w:val="19"/>
                 <w14:ligatures w14:val="none"/>
               </w:rPr>
-              <w:t>Tên Usecase</w:t>
+              <w:t xml:space="preserve">Tên </w:t>
             </w:r>
+            <w:proofErr w:type="spellStart"/>
+            <w:r>
+              <w:rPr>
+                <w:rFonts w:ascii="Arial" w:eastAsia="Times New Roman" w:hAnsi="Arial" w:cs="Arial"/>
+                <w:b/>
+                <w:bCs/>
+                <w:color w:val="000000"/>
+                <w:kern w:val="0"/>
+                <w:sz w:val="19"/>
+                <w:szCs w:val="19"/>
+                <w14:ligatures w14:val="none"/>
+              </w:rPr>
+              <w:t>Usecase</w:t>
+            </w:r>
+            <w:proofErr w:type="spellEnd"/>
           </w:p>
         </w:tc>
         <w:tc>
@@ -666,6 +838,7 @@
                 <w14:ligatures w14:val="none"/>
               </w:rPr>
             </w:pPr>
+            <w:proofErr w:type="spellStart"/>
             <w:r>
               <w:rPr>
                 <w:rFonts w:ascii="Arial" w:eastAsia="Times New Roman" w:hAnsi="Arial" w:cs="Arial"/>
@@ -680,6 +853,7 @@
               </w:rPr>
               <w:t>Mô</w:t>
             </w:r>
+            <w:proofErr w:type="spellEnd"/>
             <w:r>
               <w:rPr>
                 <w:rFonts w:ascii="Arial" w:eastAsia="Times New Roman" w:hAnsi="Arial" w:cs="Arial"/>
@@ -734,7 +908,55 @@
                 <w:szCs w:val="22"/>
                 <w14:ligatures w14:val="none"/>
               </w:rPr>
-              <w:t>Bộ phận đặt hàng quốc tế, dựa trên thông tin các Site và mặt hàng các Site có, sẽ tiến hành nhập hàng</w:t>
+              <w:t xml:space="preserve">Bộ phận đặt hàng quốc tế, dựa trên thông tin các </w:t>
+            </w:r>
+            <w:proofErr w:type="spellStart"/>
+            <w:r>
+              <w:rPr>
+                <w:rFonts w:ascii="Arial" w:eastAsia="Times New Roman" w:hAnsi="Arial" w:cs="Arial"/>
+                <w:color w:val="000000"/>
+                <w:kern w:val="0"/>
+                <w:sz w:val="22"/>
+                <w:szCs w:val="22"/>
+                <w14:ligatures w14:val="none"/>
+              </w:rPr>
+              <w:t>Site</w:t>
+            </w:r>
+            <w:proofErr w:type="spellEnd"/>
+            <w:r>
+              <w:rPr>
+                <w:rFonts w:ascii="Arial" w:eastAsia="Times New Roman" w:hAnsi="Arial" w:cs="Arial"/>
+                <w:color w:val="000000"/>
+                <w:kern w:val="0"/>
+                <w:sz w:val="22"/>
+                <w:szCs w:val="22"/>
+                <w14:ligatures w14:val="none"/>
+              </w:rPr>
+              <w:t xml:space="preserve"> và mặt hàng các </w:t>
+            </w:r>
+            <w:proofErr w:type="spellStart"/>
+            <w:r>
+              <w:rPr>
+                <w:rFonts w:ascii="Arial" w:eastAsia="Times New Roman" w:hAnsi="Arial" w:cs="Arial"/>
+                <w:color w:val="000000"/>
+                <w:kern w:val="0"/>
+                <w:sz w:val="22"/>
+                <w:szCs w:val="22"/>
+                <w14:ligatures w14:val="none"/>
+              </w:rPr>
+              <w:t>Site</w:t>
+            </w:r>
+            <w:proofErr w:type="spellEnd"/>
+            <w:r>
+              <w:rPr>
+                <w:rFonts w:ascii="Arial" w:eastAsia="Times New Roman" w:hAnsi="Arial" w:cs="Arial"/>
+                <w:color w:val="000000"/>
+                <w:kern w:val="0"/>
+                <w:sz w:val="22"/>
+                <w:szCs w:val="22"/>
+                <w14:ligatures w14:val="none"/>
+              </w:rPr>
+              <w:t xml:space="preserve"> có, sẽ tiến hành nhập hàng</w:t>
             </w:r>
           </w:p>
         </w:tc>
@@ -822,7 +1044,25 @@
                 <w:sz w:val="22"/>
                 <w:szCs w:val="22"/>
               </w:rPr>
-              <w:t>Bộ phận đặt hàng quốc tế, Site nhập khẩu</w:t>
+              <w:t xml:space="preserve">Bộ phận đặt hàng quốc tế, </w:t>
+            </w:r>
+            <w:proofErr w:type="spellStart"/>
+            <w:r>
+              <w:rPr>
+                <w:rFonts w:ascii="Arial" w:hAnsi="Arial" w:cs="Arial"/>
+                <w:sz w:val="22"/>
+                <w:szCs w:val="22"/>
+              </w:rPr>
+              <w:t>Site</w:t>
+            </w:r>
+            <w:proofErr w:type="spellEnd"/>
+            <w:r>
+              <w:rPr>
+                <w:rFonts w:ascii="Arial" w:hAnsi="Arial" w:cs="Arial"/>
+                <w:sz w:val="22"/>
+                <w:szCs w:val="22"/>
+              </w:rPr>
+              <w:t xml:space="preserve"> nhập khẩu</w:t>
             </w:r>
           </w:p>
         </w:tc>
@@ -908,7 +1148,25 @@
                 <w:sz w:val="22"/>
                 <w:szCs w:val="22"/>
               </w:rPr>
-              <w:t>Giao diện của bộ phận đặt hàng quốc tế có hiện ra những mặt hàng có sẵn ( mỗi mặt hàng có chứa thông tin các Site sở hữu nó )</w:t>
+              <w:t xml:space="preserve">Giao diện của bộ phận đặt hàng quốc tế có hiện ra những mặt hàng có sẵn ( mỗi mặt hàng có chứa thông tin các </w:t>
+            </w:r>
+            <w:proofErr w:type="spellStart"/>
+            <w:r>
+              <w:rPr>
+                <w:rFonts w:ascii="Arial" w:hAnsi="Arial" w:cs="Arial"/>
+                <w:sz w:val="22"/>
+                <w:szCs w:val="22"/>
+              </w:rPr>
+              <w:t>Site</w:t>
+            </w:r>
+            <w:proofErr w:type="spellEnd"/>
+            <w:r>
+              <w:rPr>
+                <w:rFonts w:ascii="Arial" w:hAnsi="Arial" w:cs="Arial"/>
+                <w:sz w:val="22"/>
+                <w:szCs w:val="22"/>
+              </w:rPr>
+              <w:t xml:space="preserve"> sở hữu nó )</w:t>
             </w:r>
           </w:p>
           <w:p>
@@ -926,7 +1184,25 @@
                 <w:sz w:val="22"/>
                 <w:szCs w:val="22"/>
               </w:rPr>
-              <w:t xml:space="preserve">Các Site được lựa chọn theo các tiêu chí với mức độ ưu tiên giảm dần như sau: </w:t>
+              <w:t xml:space="preserve">Các </w:t>
+            </w:r>
+            <w:proofErr w:type="spellStart"/>
+            <w:r>
+              <w:rPr>
+                <w:rFonts w:ascii="Arial" w:hAnsi="Arial" w:cs="Arial"/>
+                <w:sz w:val="22"/>
+                <w:szCs w:val="22"/>
+              </w:rPr>
+              <w:t>Site</w:t>
+            </w:r>
+            <w:proofErr w:type="spellEnd"/>
+            <w:r>
+              <w:rPr>
+                <w:rFonts w:ascii="Arial" w:hAnsi="Arial" w:cs="Arial"/>
+                <w:sz w:val="22"/>
+                <w:szCs w:val="22"/>
+              </w:rPr>
+              <w:t xml:space="preserve"> được lựa chọn theo các tiêu chí với mức độ ưu tiên giảm dần như sau: </w:t>
             </w:r>
           </w:p>
           <w:p>
@@ -962,7 +1238,25 @@
                 <w:sz w:val="22"/>
                 <w:szCs w:val="22"/>
               </w:rPr>
-              <w:t xml:space="preserve">    b. Ưu tiên Site có lượng hàng trong kho lớn </w:t>
+              <w:t xml:space="preserve">    b. Ưu tiên </w:t>
+            </w:r>
+            <w:proofErr w:type="spellStart"/>
+            <w:r>
+              <w:rPr>
+                <w:rFonts w:ascii="Arial" w:hAnsi="Arial" w:cs="Arial"/>
+                <w:sz w:val="22"/>
+                <w:szCs w:val="22"/>
+              </w:rPr>
+              <w:t>Site</w:t>
+            </w:r>
+            <w:proofErr w:type="spellEnd"/>
+            <w:r>
+              <w:rPr>
+                <w:rFonts w:ascii="Arial" w:hAnsi="Arial" w:cs="Arial"/>
+                <w:sz w:val="22"/>
+                <w:szCs w:val="22"/>
+              </w:rPr>
+              <w:t xml:space="preserve"> có lượng hàng trong kho lớn </w:t>
             </w:r>
           </w:p>
           <w:p>
@@ -983,7 +1277,25 @@
                 <w:sz w:val="22"/>
                 <w:szCs w:val="22"/>
               </w:rPr>
-              <w:t xml:space="preserve">    c. Số lượng các Site được chọn nhỏ nhất có thể</w:t>
+              <w:t xml:space="preserve">    c. Số lượng các </w:t>
+            </w:r>
+            <w:proofErr w:type="spellStart"/>
+            <w:r>
+              <w:rPr>
+                <w:rFonts w:ascii="Arial" w:hAnsi="Arial" w:cs="Arial"/>
+                <w:sz w:val="22"/>
+                <w:szCs w:val="22"/>
+              </w:rPr>
+              <w:t>Site</w:t>
+            </w:r>
+            <w:proofErr w:type="spellEnd"/>
+            <w:r>
+              <w:rPr>
+                <w:rFonts w:ascii="Arial" w:hAnsi="Arial" w:cs="Arial"/>
+                <w:sz w:val="22"/>
+                <w:szCs w:val="22"/>
+              </w:rPr>
+              <w:t xml:space="preserve"> được chọn nhỏ nhất có thể</w:t>
             </w:r>
           </w:p>
         </w:tc>
@@ -1434,7 +1746,25 @@
                       <w:sz w:val="22"/>
                       <w:szCs w:val="22"/>
                     </w:rPr>
-                    <w:t xml:space="preserve">Hiện ra form </w:t>
+                    <w:t xml:space="preserve">Hiện ra </w:t>
+                  </w:r>
+                  <w:proofErr w:type="spellStart"/>
+                  <w:r>
+                    <w:rPr>
+                      <w:rFonts w:ascii="Arial" w:hAnsi="Arial" w:cs="Arial"/>
+                      <w:sz w:val="22"/>
+                      <w:szCs w:val="22"/>
+                    </w:rPr>
+                    <w:t>form</w:t>
+                  </w:r>
+                  <w:proofErr w:type="spellEnd"/>
+                  <w:r>
+                    <w:rPr>
+                      <w:rFonts w:ascii="Arial" w:hAnsi="Arial" w:cs="Arial"/>
+                      <w:sz w:val="22"/>
+                      <w:szCs w:val="22"/>
+                    </w:rPr>
+                    <w:t xml:space="preserve"> </w:t>
                   </w:r>
                   <w:r>
                     <w:rPr>
@@ -1656,7 +1986,25 @@
                       <w:sz w:val="22"/>
                       <w:szCs w:val="22"/>
                     </w:rPr>
-                    <w:t>Hiện ra các Site có sẵn mặt hàng vừa chọn</w:t>
+                    <w:t xml:space="preserve">Hiện ra các </w:t>
+                  </w:r>
+                  <w:proofErr w:type="spellStart"/>
+                  <w:r>
+                    <w:rPr>
+                      <w:rFonts w:ascii="Arial" w:hAnsi="Arial" w:cs="Arial"/>
+                      <w:sz w:val="22"/>
+                      <w:szCs w:val="22"/>
+                    </w:rPr>
+                    <w:t>Site</w:t>
+                  </w:r>
+                  <w:proofErr w:type="spellEnd"/>
+                  <w:r>
+                    <w:rPr>
+                      <w:rFonts w:ascii="Arial" w:hAnsi="Arial" w:cs="Arial"/>
+                      <w:sz w:val="22"/>
+                      <w:szCs w:val="22"/>
+                    </w:rPr>
+                    <w:t xml:space="preserve"> có sẵn mặt hàng vừa chọn</w:t>
                   </w:r>
                 </w:p>
               </w:tc>
@@ -1780,6 +2128,7 @@
                     </w:rPr>
                     <w:t xml:space="preserve"> </w:t>
                   </w:r>
+                  <w:proofErr w:type="spellStart"/>
                   <w:r>
                     <w:rPr>
                       <w:rFonts w:ascii="Arial" w:hAnsi="Arial" w:cs="Arial"/>
@@ -1788,6 +2137,7 @@
                     </w:rPr>
                     <w:t>Site</w:t>
                   </w:r>
+                  <w:proofErr w:type="spellEnd"/>
                 </w:p>
               </w:tc>
             </w:tr>
@@ -1911,8 +2261,18 @@
                       <w:sz w:val="22"/>
                       <w:szCs w:val="22"/>
                     </w:rPr>
-                    <w:t xml:space="preserve"> tra sự sai đúng của Site</w:t>
+                    <w:t xml:space="preserve"> tra sự sai đúng của </w:t>
                   </w:r>
+                  <w:proofErr w:type="spellStart"/>
+                  <w:r>
+                    <w:rPr>
+                      <w:rFonts w:ascii="Arial" w:hAnsi="Arial" w:cs="Arial"/>
+                      <w:sz w:val="22"/>
+                      <w:szCs w:val="22"/>
+                    </w:rPr>
+                    <w:t>Site</w:t>
+                  </w:r>
+                  <w:proofErr w:type="spellEnd"/>
                 </w:p>
               </w:tc>
             </w:tr>
@@ -2026,7 +2386,25 @@
                       <w:sz w:val="22"/>
                       <w:szCs w:val="22"/>
                     </w:rPr>
-                    <w:t>Nhập số lượng, đơn vị tương ứng với mặt hàng đó của Site đã chọn</w:t>
+                    <w:t xml:space="preserve">Nhập số lượng, đơn vị tương ứng với mặt hàng đó của </w:t>
+                  </w:r>
+                  <w:proofErr w:type="spellStart"/>
+                  <w:r>
+                    <w:rPr>
+                      <w:rFonts w:ascii="Arial" w:hAnsi="Arial" w:cs="Arial"/>
+                      <w:sz w:val="22"/>
+                      <w:szCs w:val="22"/>
+                    </w:rPr>
+                    <w:t>Site</w:t>
+                  </w:r>
+                  <w:proofErr w:type="spellEnd"/>
+                  <w:r>
+                    <w:rPr>
+                      <w:rFonts w:ascii="Arial" w:hAnsi="Arial" w:cs="Arial"/>
+                      <w:sz w:val="22"/>
+                      <w:szCs w:val="22"/>
+                    </w:rPr>
+                    <w:t xml:space="preserve"> đã chọn</w:t>
                   </w:r>
                 </w:p>
               </w:tc>
@@ -2496,7 +2874,25 @@
                       <w:sz w:val="22"/>
                       <w:szCs w:val="22"/>
                     </w:rPr>
-                    <w:t>Hiển thị danh sách các mặt hàng đã chọn để đặt và gửi danh sách đăng kí cho các Site được chọn</w:t>
+                    <w:t xml:space="preserve">Hiển thị danh sách các mặt hàng đã chọn để đặt và gửi danh sách đăng kí cho các </w:t>
+                  </w:r>
+                  <w:proofErr w:type="spellStart"/>
+                  <w:r>
+                    <w:rPr>
+                      <w:rFonts w:ascii="Arial" w:hAnsi="Arial" w:cs="Arial"/>
+                      <w:sz w:val="22"/>
+                      <w:szCs w:val="22"/>
+                    </w:rPr>
+                    <w:t>Site</w:t>
+                  </w:r>
+                  <w:proofErr w:type="spellEnd"/>
+                  <w:r>
+                    <w:rPr>
+                      <w:rFonts w:ascii="Arial" w:hAnsi="Arial" w:cs="Arial"/>
+                      <w:sz w:val="22"/>
+                      <w:szCs w:val="22"/>
+                    </w:rPr>
+                    <w:t xml:space="preserve"> được chọn</w:t>
                   </w:r>
                 </w:p>
               </w:tc>
@@ -2995,7 +3391,43 @@
                       <w:sz w:val="22"/>
                       <w:szCs w:val="22"/>
                     </w:rPr>
-                    <w:t xml:space="preserve">Thông báo: một số Site hết hàng            (trong khoảng thời gian form nhập hàng hiện lên và chưa nhấn nút “Nhập hàng”) </w:t>
+                    <w:t xml:space="preserve">Thông báo: một số </w:t>
+                  </w:r>
+                  <w:proofErr w:type="spellStart"/>
+                  <w:r>
+                    <w:rPr>
+                      <w:rFonts w:ascii="Arial" w:hAnsi="Arial" w:cs="Arial"/>
+                      <w:sz w:val="22"/>
+                      <w:szCs w:val="22"/>
+                    </w:rPr>
+                    <w:t>Site</w:t>
+                  </w:r>
+                  <w:proofErr w:type="spellEnd"/>
+                  <w:r>
+                    <w:rPr>
+                      <w:rFonts w:ascii="Arial" w:hAnsi="Arial" w:cs="Arial"/>
+                      <w:sz w:val="22"/>
+                      <w:szCs w:val="22"/>
+                    </w:rPr>
+                    <w:t xml:space="preserve"> hết hàng            (trong khoảng thời gian </w:t>
+                  </w:r>
+                  <w:proofErr w:type="spellStart"/>
+                  <w:r>
+                    <w:rPr>
+                      <w:rFonts w:ascii="Arial" w:hAnsi="Arial" w:cs="Arial"/>
+                      <w:sz w:val="22"/>
+                      <w:szCs w:val="22"/>
+                    </w:rPr>
+                    <w:t>form</w:t>
+                  </w:r>
+                  <w:proofErr w:type="spellEnd"/>
+                  <w:r>
+                    <w:rPr>
+                      <w:rFonts w:ascii="Arial" w:hAnsi="Arial" w:cs="Arial"/>
+                      <w:sz w:val="22"/>
+                      <w:szCs w:val="22"/>
+                    </w:rPr>
+                    <w:t xml:space="preserve"> nhập hàng hiện lên và chưa nhấn nút “Nhập hàng”) </w:t>
                   </w:r>
                 </w:p>
               </w:tc>
@@ -3123,7 +3555,43 @@
                       <w:sz w:val="22"/>
                       <w:szCs w:val="22"/>
                     </w:rPr>
-                    <w:t>Thông báo: tất cả các Site hết hàng (trong khoảng thời gian form nhập hàng hiện lên và chưa nhấn nút “Nhập hàng”)</w:t>
+                    <w:t xml:space="preserve">Thông báo: tất cả các </w:t>
+                  </w:r>
+                  <w:proofErr w:type="spellStart"/>
+                  <w:r>
+                    <w:rPr>
+                      <w:rFonts w:ascii="Arial" w:hAnsi="Arial" w:cs="Arial"/>
+                      <w:sz w:val="22"/>
+                      <w:szCs w:val="22"/>
+                    </w:rPr>
+                    <w:t>Site</w:t>
+                  </w:r>
+                  <w:proofErr w:type="spellEnd"/>
+                  <w:r>
+                    <w:rPr>
+                      <w:rFonts w:ascii="Arial" w:hAnsi="Arial" w:cs="Arial"/>
+                      <w:sz w:val="22"/>
+                      <w:szCs w:val="22"/>
+                    </w:rPr>
+                    <w:t xml:space="preserve"> hết hàng (trong khoảng thời gian </w:t>
+                  </w:r>
+                  <w:proofErr w:type="spellStart"/>
+                  <w:r>
+                    <w:rPr>
+                      <w:rFonts w:ascii="Arial" w:hAnsi="Arial" w:cs="Arial"/>
+                      <w:sz w:val="22"/>
+                      <w:szCs w:val="22"/>
+                    </w:rPr>
+                    <w:t>form</w:t>
+                  </w:r>
+                  <w:proofErr w:type="spellEnd"/>
+                  <w:r>
+                    <w:rPr>
+                      <w:rFonts w:ascii="Arial" w:hAnsi="Arial" w:cs="Arial"/>
+                      <w:sz w:val="22"/>
+                      <w:szCs w:val="22"/>
+                    </w:rPr>
+                    <w:t xml:space="preserve"> nhập hàng hiện lên và chưa nhấn nút “Nhập hàng”)</w:t>
                   </w:r>
                 </w:p>
               </w:tc>
@@ -3250,7 +3718,43 @@
                       <w:sz w:val="22"/>
                       <w:szCs w:val="22"/>
                     </w:rPr>
-                    <w:t>Thông báo: Site không hợp lệ ( trong trường hợp bộ phận đặt hàng quốc tế chưa cập nhật dữ liệu Site )</w:t>
+                    <w:t xml:space="preserve">Thông báo: </w:t>
+                  </w:r>
+                  <w:proofErr w:type="spellStart"/>
+                  <w:r>
+                    <w:rPr>
+                      <w:rFonts w:ascii="Arial" w:hAnsi="Arial" w:cs="Arial"/>
+                      <w:sz w:val="22"/>
+                      <w:szCs w:val="22"/>
+                    </w:rPr>
+                    <w:t>Site</w:t>
+                  </w:r>
+                  <w:proofErr w:type="spellEnd"/>
+                  <w:r>
+                    <w:rPr>
+                      <w:rFonts w:ascii="Arial" w:hAnsi="Arial" w:cs="Arial"/>
+                      <w:sz w:val="22"/>
+                      <w:szCs w:val="22"/>
+                    </w:rPr>
+                    <w:t xml:space="preserve"> không hợp lệ ( trong trường hợp bộ phận đặt hàng quốc tế chưa cập nhật dữ liệu </w:t>
+                  </w:r>
+                  <w:proofErr w:type="spellStart"/>
+                  <w:r>
+                    <w:rPr>
+                      <w:rFonts w:ascii="Arial" w:hAnsi="Arial" w:cs="Arial"/>
+                      <w:sz w:val="22"/>
+                      <w:szCs w:val="22"/>
+                    </w:rPr>
+                    <w:t>Site</w:t>
+                  </w:r>
+                  <w:proofErr w:type="spellEnd"/>
+                  <w:r>
+                    <w:rPr>
+                      <w:rFonts w:ascii="Arial" w:hAnsi="Arial" w:cs="Arial"/>
+                      <w:sz w:val="22"/>
+                      <w:szCs w:val="22"/>
+                    </w:rPr>
+                    <w:t xml:space="preserve"> )</w:t>
                   </w:r>
                 </w:p>
               </w:tc>
@@ -3377,7 +3881,43 @@
                       <w:sz w:val="22"/>
                       <w:szCs w:val="22"/>
                     </w:rPr>
-                    <w:t>Thông báo: nhập Unit không hợp lệ ( trong trường hợp mặt hàng của Site đó hết hoặc ngừng kinh doanh đơn vị đó của mặt hàng )</w:t>
+                    <w:t xml:space="preserve">Thông báo: nhập </w:t>
+                  </w:r>
+                  <w:proofErr w:type="spellStart"/>
+                  <w:r>
+                    <w:rPr>
+                      <w:rFonts w:ascii="Arial" w:hAnsi="Arial" w:cs="Arial"/>
+                      <w:sz w:val="22"/>
+                      <w:szCs w:val="22"/>
+                    </w:rPr>
+                    <w:t>Unit</w:t>
+                  </w:r>
+                  <w:proofErr w:type="spellEnd"/>
+                  <w:r>
+                    <w:rPr>
+                      <w:rFonts w:ascii="Arial" w:hAnsi="Arial" w:cs="Arial"/>
+                      <w:sz w:val="22"/>
+                      <w:szCs w:val="22"/>
+                    </w:rPr>
+                    <w:t xml:space="preserve"> không hợp lệ ( trong trường hợp mặt hàng của </w:t>
+                  </w:r>
+                  <w:proofErr w:type="spellStart"/>
+                  <w:r>
+                    <w:rPr>
+                      <w:rFonts w:ascii="Arial" w:hAnsi="Arial" w:cs="Arial"/>
+                      <w:sz w:val="22"/>
+                      <w:szCs w:val="22"/>
+                    </w:rPr>
+                    <w:t>Site</w:t>
+                  </w:r>
+                  <w:proofErr w:type="spellEnd"/>
+                  <w:r>
+                    <w:rPr>
+                      <w:rFonts w:ascii="Arial" w:hAnsi="Arial" w:cs="Arial"/>
+                      <w:sz w:val="22"/>
+                      <w:szCs w:val="22"/>
+                    </w:rPr>
+                    <w:t xml:space="preserve"> đó hết hoặc ngừng kinh doanh đơn vị đó của mặt hàng )</w:t>
                   </w:r>
                 </w:p>
               </w:tc>
@@ -3504,7 +4044,25 @@
                       <w:sz w:val="22"/>
                       <w:szCs w:val="22"/>
                     </w:rPr>
-                    <w:t>Thông báo: quantity không hợp lệ</w:t>
+                    <w:t xml:space="preserve">Thông báo: </w:t>
+                  </w:r>
+                  <w:proofErr w:type="spellStart"/>
+                  <w:r>
+                    <w:rPr>
+                      <w:rFonts w:ascii="Arial" w:hAnsi="Arial" w:cs="Arial"/>
+                      <w:sz w:val="22"/>
+                      <w:szCs w:val="22"/>
+                    </w:rPr>
+                    <w:t>quantity</w:t>
+                  </w:r>
+                  <w:proofErr w:type="spellEnd"/>
+                  <w:r>
+                    <w:rPr>
+                      <w:rFonts w:ascii="Arial" w:hAnsi="Arial" w:cs="Arial"/>
+                      <w:sz w:val="22"/>
+                      <w:szCs w:val="22"/>
+                    </w:rPr>
+                    <w:t xml:space="preserve"> không hợp lệ</w:t>
                   </w:r>
                   <w:r>
                     <w:rPr>
@@ -3522,13 +4080,23 @@
                     </w:rPr>
                     <w:t xml:space="preserve">một </w:t>
                   </w:r>
+                  <w:proofErr w:type="spellStart"/>
                   <w:r>
                     <w:rPr>
                       <w:rFonts w:ascii="Arial" w:hAnsi="Arial" w:cs="Arial"/>
                       <w:sz w:val="22"/>
                       <w:szCs w:val="22"/>
                     </w:rPr>
-                    <w:t>site không</w:t>
+                    <w:t>site</w:t>
+                  </w:r>
+                  <w:proofErr w:type="spellEnd"/>
+                  <w:r>
+                    <w:rPr>
+                      <w:rFonts w:ascii="Arial" w:hAnsi="Arial" w:cs="Arial"/>
+                      <w:sz w:val="22"/>
+                      <w:szCs w:val="22"/>
+                    </w:rPr>
+                    <w:t xml:space="preserve"> không</w:t>
                   </w:r>
                   <w:r>
                     <w:rPr>
@@ -3552,7 +4120,25 @@
                       <w:sz w:val="22"/>
                       <w:szCs w:val="22"/>
                     </w:rPr>
-                    <w:t xml:space="preserve"> các Site không đủ số lượng cần nhập </w:t>
+                    <w:t xml:space="preserve"> các </w:t>
+                  </w:r>
+                  <w:proofErr w:type="spellStart"/>
+                  <w:r>
+                    <w:rPr>
+                      <w:rFonts w:ascii="Arial" w:hAnsi="Arial" w:cs="Arial"/>
+                      <w:sz w:val="22"/>
+                      <w:szCs w:val="22"/>
+                    </w:rPr>
+                    <w:t>Site</w:t>
+                  </w:r>
+                  <w:proofErr w:type="spellEnd"/>
+                  <w:r>
+                    <w:rPr>
+                      <w:rFonts w:ascii="Arial" w:hAnsi="Arial" w:cs="Arial"/>
+                      <w:sz w:val="22"/>
+                      <w:szCs w:val="22"/>
+                    </w:rPr>
+                    <w:t xml:space="preserve"> không đủ số lượng cần nhập </w:t>
                   </w:r>
                   <w:r>
                     <w:rPr>
@@ -3879,7 +4465,7 @@
         </w:rPr>
         <w:lastRenderedPageBreak/>
         <w:drawing>
-          <wp:inline distT="0" distB="0" distL="0" distR="0" wp14:anchorId="254ECBFA" wp14:editId="5D731BFA">
+          <wp:inline distT="0" distB="0" distL="0" distR="0" wp14:anchorId="254ECBFA" wp14:editId="6F28BA3E">
             <wp:extent cx="5977669" cy="4564380"/>
             <wp:effectExtent l="0" t="0" r="4445" b="7620"/>
             <wp:docPr id="902174023" name="Hình ảnh 4" descr="Ảnh có chứa văn bản, ảnh chụp màn hình, biểu đồ, số&#10;&#10;Mô tả được tạo tự động"/>
@@ -3983,7 +4569,6 @@
     <w:p>
       <w:pPr>
         <w:spacing w:after="0" w:line="240" w:lineRule="auto"/>
-        <w:ind w:left="360"/>
         <w:textAlignment w:val="baseline"/>
         <w:outlineLvl w:val="0"/>
         <w:rPr>
@@ -4010,10 +4595,10 @@
         </w:rPr>
         <w:lastRenderedPageBreak/>
         <w:drawing>
-          <wp:inline distT="0" distB="0" distL="0" distR="0" wp14:anchorId="31CAC9FC" wp14:editId="497660F9">
-            <wp:extent cx="5731510" cy="5232400"/>
-            <wp:effectExtent l="0" t="0" r="2540" b="6350"/>
-            <wp:docPr id="213384006" name="Hình ảnh 1" descr="Ảnh có chứa văn bản, biểu đồ, Song song, số&#10;&#10;Mô tả được tạo tự động"/>
+          <wp:inline distT="0" distB="0" distL="0" distR="0" wp14:anchorId="1CF2A16A" wp14:editId="76106CBE">
+            <wp:extent cx="5731510" cy="4806950"/>
+            <wp:effectExtent l="0" t="0" r="2540" b="0"/>
+            <wp:docPr id="1705541688" name="Hình ảnh 1"/>
             <wp:cNvGraphicFramePr>
               <a:graphicFrameLocks xmlns:a="http://schemas.openxmlformats.org/drawingml/2006/main" noChangeAspect="1"/>
             </wp:cNvGraphicFramePr>
@@ -4021,7 +4606,7 @@
               <a:graphicData uri="http://schemas.openxmlformats.org/drawingml/2006/picture">
                 <pic:pic xmlns:pic="http://schemas.openxmlformats.org/drawingml/2006/picture">
                   <pic:nvPicPr>
-                    <pic:cNvPr id="213384006" name="Hình ảnh 1" descr="Ảnh có chứa văn bản, biểu đồ, Song song, số&#10;&#10;Mô tả được tạo tự động"/>
+                    <pic:cNvPr id="1705541688" name="Hình ảnh 1705541688"/>
                     <pic:cNvPicPr/>
                   </pic:nvPicPr>
                   <pic:blipFill>
@@ -4039,7 +4624,7 @@
                   <pic:spPr>
                     <a:xfrm>
                       <a:off x="0" y="0"/>
-                      <a:ext cx="5731510" cy="5232400"/>
+                      <a:ext cx="5731510" cy="4806950"/>
                     </a:xfrm>
                     <a:prstGeom prst="rect">
                       <a:avLst/>
@@ -4051,6 +4636,24 @@
           </wp:inline>
         </w:drawing>
       </w:r>
+    </w:p>
+    <w:p>
+      <w:pPr>
+        <w:spacing w:after="0" w:line="240" w:lineRule="auto"/>
+        <w:ind w:left="360"/>
+        <w:textAlignment w:val="baseline"/>
+        <w:outlineLvl w:val="0"/>
+        <w:rPr>
+          <w:rFonts w:ascii="Arial" w:eastAsia="Times New Roman" w:hAnsi="Arial" w:cs="Arial"/>
+          <w:b/>
+          <w:bCs/>
+          <w:color w:val="335B8A"/>
+          <w:kern w:val="36"/>
+          <w:sz w:val="40"/>
+          <w:szCs w:val="40"/>
+          <w14:ligatures w14:val="none"/>
+        </w:rPr>
+      </w:pPr>
     </w:p>
     <w:p>
       <w:pPr>
